--- a/indicators/9-a-1.docx
+++ b/indicators/9-a-1.docx
@@ -1,6 +1,6 @@
 
 <file path=word/document.xml><?xml version="1.0" encoding="utf-8"?>
-<w:document xmlns:wpc="http://schemas.microsoft.com/office/word/2010/wordprocessingCanvas" xmlns:cx="http://schemas.microsoft.com/office/drawing/2014/chartex" xmlns:cx1="http://schemas.microsoft.com/office/drawing/2015/9/8/chartex" xmlns:cx2="http://schemas.microsoft.com/office/drawing/2015/10/21/chartex" xmlns:cx3="http://schemas.microsoft.com/office/drawing/2016/5/9/chartex" xmlns:cx4="http://schemas.microsoft.com/office/drawing/2016/5/10/chartex" xmlns:cx5="http://schemas.microsoft.com/office/drawing/2016/5/11/chartex" xmlns:cx6="http://schemas.microsoft.com/office/drawing/2016/5/12/chartex" xmlns:cx7="http://schemas.microsoft.com/office/drawing/2016/5/13/chartex" xmlns:cx8="http://schemas.microsoft.com/office/drawing/2016/5/14/chartex" xmlns:mc="http://schemas.openxmlformats.org/markup-compatibility/2006" xmlns:aink="http://schemas.microsoft.com/office/drawing/2016/ink" xmlns:am3d="http://schemas.microsoft.com/office/drawing/2017/model3d" xmlns:o="urn:schemas-microsoft-com:office:office" xmlns:r="http://schemas.openxmlformats.org/officeDocument/2006/relationships" xmlns:m="http://schemas.openxmlformats.org/officeDocument/2006/math" xmlns:v="urn:schemas-microsoft-com:vml" xmlns:wp14="http://schemas.microsoft.com/office/word/2010/wordprocessingDrawing" xmlns:wp="http://schemas.openxmlformats.org/drawingml/2006/wordprocessingDrawing" xmlns:w10="urn:schemas-microsoft-com:office:word" xmlns:w="http://schemas.openxmlformats.org/wordprocessingml/2006/main" xmlns:w14="http://schemas.microsoft.com/office/word/2010/wordml" xmlns:w15="http://schemas.microsoft.com/office/word/2012/wordml" xmlns:w16cid="http://schemas.microsoft.com/office/word/2016/wordml/cid" xmlns:w16se="http://schemas.microsoft.com/office/word/2015/wordml/symex" xmlns:wpg="http://schemas.microsoft.com/office/word/2010/wordprocessingGroup" xmlns:wpi="http://schemas.microsoft.com/office/word/2010/wordprocessingInk" xmlns:wne="http://schemas.microsoft.com/office/word/2006/wordml" xmlns:wps="http://schemas.microsoft.com/office/word/2010/wordprocessingShape" mc:Ignorable="w14 w15 w16se w16cid wp14">
+<w:document xmlns:wpc="http://schemas.microsoft.com/office/word/2010/wordprocessingCanvas" xmlns:cx="http://schemas.microsoft.com/office/drawing/2014/chartex" xmlns:cx1="http://schemas.microsoft.com/office/drawing/2015/9/8/chartex" xmlns:cx2="http://schemas.microsoft.com/office/drawing/2015/10/21/chartex" xmlns:cx3="http://schemas.microsoft.com/office/drawing/2016/5/9/chartex" xmlns:cx4="http://schemas.microsoft.com/office/drawing/2016/5/10/chartex" xmlns:cx5="http://schemas.microsoft.com/office/drawing/2016/5/11/chartex" xmlns:cx6="http://schemas.microsoft.com/office/drawing/2016/5/12/chartex" xmlns:cx7="http://schemas.microsoft.com/office/drawing/2016/5/13/chartex" xmlns:cx8="http://schemas.microsoft.com/office/drawing/2016/5/14/chartex" xmlns:mc="http://schemas.openxmlformats.org/markup-compatibility/2006" xmlns:aink="http://schemas.microsoft.com/office/drawing/2016/ink" xmlns:am3d="http://schemas.microsoft.com/office/drawing/2017/model3d" xmlns:o="urn:schemas-microsoft-com:office:office" xmlns:r="http://schemas.openxmlformats.org/officeDocument/2006/relationships" xmlns:m="http://schemas.openxmlformats.org/officeDocument/2006/math" xmlns:v="urn:schemas-microsoft-com:vml" xmlns:wp14="http://schemas.microsoft.com/office/word/2010/wordprocessingDrawing" xmlns:wp="http://schemas.openxmlformats.org/drawingml/2006/wordprocessingDrawing" xmlns:w10="urn:schemas-microsoft-com:office:word" xmlns:w="http://schemas.openxmlformats.org/wordprocessingml/2006/main" xmlns:w14="http://schemas.microsoft.com/office/word/2010/wordml" xmlns:w15="http://schemas.microsoft.com/office/word/2012/wordml" xmlns:w16cex="http://schemas.microsoft.com/office/word/2018/wordml/cex" xmlns:w16cid="http://schemas.microsoft.com/office/word/2016/wordml/cid" xmlns:w16="http://schemas.microsoft.com/office/word/2018/wordml" xmlns:w16se="http://schemas.microsoft.com/office/word/2015/wordml/symex" xmlns:wpg="http://schemas.microsoft.com/office/word/2010/wordprocessingGroup" xmlns:wpi="http://schemas.microsoft.com/office/word/2010/wordprocessingInk" xmlns:wne="http://schemas.microsoft.com/office/word/2006/wordml" xmlns:wps="http://schemas.microsoft.com/office/word/2010/wordprocessingShape" mc:Ignorable="w14 w15 w16se w16cid w16 w16cex wp14">
   <w:body>
     <w:p>
       <w:pPr>
@@ -1498,21 +1498,7 @@
               <w:rPr>
                 <w:rFonts w:ascii="Calibri" w:eastAsia="Times New Roman" w:hAnsi="Calibri" w:cs="Calibri"/>
               </w:rPr>
-              <w:t xml:space="preserve">0.g. International </w:t>
-            </w:r>
-            <w:proofErr w:type="spellStart"/>
-            <w:r>
-              <w:rPr>
-                <w:rFonts w:ascii="Calibri" w:eastAsia="Times New Roman" w:hAnsi="Calibri" w:cs="Calibri"/>
-              </w:rPr>
-              <w:t>organisations</w:t>
-            </w:r>
-            <w:proofErr w:type="spellEnd"/>
-            <w:r>
-              <w:rPr>
-                <w:rFonts w:ascii="Calibri" w:eastAsia="Times New Roman" w:hAnsi="Calibri" w:cs="Calibri"/>
-              </w:rPr>
-              <w:t>(s) responsible for global monitoring</w:t>
+              <w:t>0.g. International organisations(s) responsible for global monitoring</w:t>
             </w:r>
           </w:p>
         </w:tc>
@@ -1547,13 +1533,8 @@
             <w:pPr>
               <w:pStyle w:val="MText"/>
             </w:pPr>
-            <w:proofErr w:type="spellStart"/>
-            <w:r>
-              <w:t>Organisation</w:t>
-            </w:r>
-            <w:proofErr w:type="spellEnd"/>
-            <w:r>
-              <w:t xml:space="preserve"> for Economic Co-operation and Development (OECD)</w:t>
+            <w:r>
+              <w:t>Organisation for Economic Co-operation and Development (OECD)</w:t>
             </w:r>
           </w:p>
         </w:tc>
@@ -1770,16 +1751,8 @@
               <w:rPr>
                 <w:rFonts w:ascii="Calibri" w:eastAsia="Times New Roman" w:hAnsi="Calibri" w:cs="Calibri"/>
               </w:rPr>
-              <w:t xml:space="preserve">1.a. </w:t>
-            </w:r>
-            <w:proofErr w:type="spellStart"/>
-            <w:r>
-              <w:rPr>
-                <w:rFonts w:ascii="Calibri" w:eastAsia="Times New Roman" w:hAnsi="Calibri" w:cs="Calibri"/>
-              </w:rPr>
-              <w:t>Organisation</w:t>
-            </w:r>
-            <w:proofErr w:type="spellEnd"/>
+              <w:t>1.a. Organisation</w:t>
+            </w:r>
           </w:p>
         </w:tc>
         <w:tc>
@@ -1882,21 +1855,7 @@
               <w:rPr>
                 <w:rFonts w:ascii="Calibri" w:eastAsia="Times New Roman" w:hAnsi="Calibri" w:cs="Calibri"/>
               </w:rPr>
-              <w:t xml:space="preserve">1.c. Contact </w:t>
-            </w:r>
-            <w:proofErr w:type="spellStart"/>
-            <w:r>
-              <w:rPr>
-                <w:rFonts w:ascii="Calibri" w:eastAsia="Times New Roman" w:hAnsi="Calibri" w:cs="Calibri"/>
-              </w:rPr>
-              <w:t>organisation</w:t>
-            </w:r>
-            <w:proofErr w:type="spellEnd"/>
-            <w:r>
-              <w:rPr>
-                <w:rFonts w:ascii="Calibri" w:eastAsia="Times New Roman" w:hAnsi="Calibri" w:cs="Calibri"/>
-              </w:rPr>
-              <w:t xml:space="preserve"> unit</w:t>
+              <w:t>1.c. Contact organisation unit</w:t>
             </w:r>
           </w:p>
         </w:tc>
@@ -2445,15 +2404,7 @@
               </w:numPr>
             </w:pPr>
             <w:r>
-              <w:t xml:space="preserve">each </w:t>
-            </w:r>
-            <w:proofErr w:type="gramStart"/>
-            <w:r>
-              <w:t>transaction  is</w:t>
-            </w:r>
-            <w:proofErr w:type="gramEnd"/>
-            <w:r>
-              <w:t xml:space="preserve"> administered with the promotion of the economic development and welfare of developing countries as its main objective; and</w:t>
+              <w:t>each transaction  is administered with the promotion of the economic development and welfare of developing countries as its main objective; and</w:t>
             </w:r>
           </w:p>
           <w:p>
@@ -3976,21 +3927,7 @@
               <w:rPr>
                 <w:rFonts w:ascii="Calibri" w:eastAsia="Times New Roman" w:hAnsi="Calibri" w:cs="Calibri"/>
               </w:rPr>
-              <w:t>4.f. Treatment of missing values (</w:t>
-            </w:r>
-            <w:proofErr w:type="spellStart"/>
-            <w:r>
-              <w:rPr>
-                <w:rFonts w:ascii="Calibri" w:eastAsia="Times New Roman" w:hAnsi="Calibri" w:cs="Calibri"/>
-              </w:rPr>
-              <w:t>i</w:t>
-            </w:r>
-            <w:proofErr w:type="spellEnd"/>
-            <w:r>
-              <w:rPr>
-                <w:rFonts w:ascii="Calibri" w:eastAsia="Times New Roman" w:hAnsi="Calibri" w:cs="Calibri"/>
-              </w:rPr>
-              <w:t>) at country level and (ii) at regional level</w:t>
+              <w:t>4.f. Treatment of missing values (i) at country level and (ii) at regional level</w:t>
             </w:r>
           </w:p>
         </w:tc>
@@ -4015,31 +3952,35 @@
           </w:p>
           <w:p>
             <w:pPr>
+              <w:pStyle w:val="MText"/>
               <w:numPr>
                 <w:ilvl w:val="0"/>
-                <w:numId w:val="6"/>
+                <w:numId w:val="8"/>
               </w:numPr>
-              <w:shd w:val="clear" w:color="auto" w:fill="FFFFFF"/>
-              <w:spacing w:after="0" w:line="240" w:lineRule="auto"/>
-              <w:ind w:left="495"/>
-              <w:outlineLvl w:val="4"/>
-              <w:rPr>
-                <w:rFonts w:eastAsia="Times New Roman" w:cs="Times New Roman"/>
-                <w:color w:val="1C75BC"/>
-                <w:sz w:val="21"/>
-                <w:szCs w:val="21"/>
-                <w:lang w:eastAsia="en-GB"/>
-              </w:rPr>
-            </w:pPr>
-            <w:r>
-              <w:rPr>
-                <w:rFonts w:eastAsia="Times New Roman" w:cs="Times New Roman"/>
-                <w:color w:val="1C75BC"/>
-                <w:sz w:val="21"/>
-                <w:szCs w:val="21"/>
-                <w:lang w:eastAsia="en-GB"/>
+              <w:rPr>
+                <w:b/>
+                <w:bCs/>
+                <w:i/>
+                <w:iCs/>
+              </w:rPr>
+            </w:pPr>
+            <w:r>
+              <w:rPr>
+                <w:b/>
+                <w:bCs/>
+                <w:i/>
+                <w:iCs/>
               </w:rPr>
               <w:t>At country level</w:t>
+            </w:r>
+            <w:r>
+              <w:rPr>
+                <w:b/>
+                <w:bCs/>
+                <w:i/>
+                <w:iCs/>
+              </w:rPr>
+              <w:t>:</w:t>
             </w:r>
           </w:p>
           <w:p>
@@ -4066,50 +4007,47 @@
           </w:p>
           <w:p>
             <w:pPr>
+              <w:pStyle w:val="MText"/>
               <w:numPr>
                 <w:ilvl w:val="0"/>
-                <w:numId w:val="6"/>
+                <w:numId w:val="8"/>
               </w:numPr>
-              <w:shd w:val="clear" w:color="auto" w:fill="FFFFFF"/>
-              <w:spacing w:after="0" w:line="240" w:lineRule="auto"/>
-              <w:ind w:left="495"/>
-              <w:outlineLvl w:val="4"/>
-              <w:rPr>
-                <w:rFonts w:eastAsia="Times New Roman" w:cs="Times New Roman"/>
-                <w:color w:val="1C75BC"/>
-                <w:sz w:val="21"/>
-                <w:szCs w:val="21"/>
-                <w:lang w:eastAsia="en-GB"/>
-              </w:rPr>
-            </w:pPr>
-            <w:r>
-              <w:rPr>
-                <w:rFonts w:eastAsia="Times New Roman" w:cs="Times New Roman"/>
-                <w:color w:val="1C75BC"/>
-                <w:sz w:val="21"/>
-                <w:szCs w:val="21"/>
-                <w:lang w:eastAsia="en-GB"/>
+              <w:rPr>
+                <w:b/>
+                <w:bCs/>
+                <w:i/>
+                <w:iCs/>
+              </w:rPr>
+            </w:pPr>
+            <w:r>
+              <w:rPr>
+                <w:b/>
+                <w:bCs/>
+                <w:i/>
+                <w:iCs/>
               </w:rPr>
               <w:t>At regional and global levels</w:t>
             </w:r>
+            <w:r>
+              <w:rPr>
+                <w:b/>
+                <w:bCs/>
+                <w:i/>
+                <w:iCs/>
+              </w:rPr>
+              <w:t>:</w:t>
+            </w:r>
           </w:p>
           <w:p>
             <w:pPr>
               <w:pStyle w:val="MText"/>
+              <w:rPr>
+                <w:rFonts w:cstheme="minorHAnsi"/>
+              </w:rPr>
             </w:pPr>
             <w:r>
               <w:t>Not applicable.</w:t>
             </w:r>
-          </w:p>
-          <w:p>
-            <w:pPr>
-              <w:pStyle w:val="Default"/>
-              <w:rPr>
-                <w:rFonts w:asciiTheme="minorHAnsi" w:hAnsiTheme="minorHAnsi" w:cstheme="minorHAnsi"/>
-                <w:sz w:val="21"/>
-                <w:szCs w:val="21"/>
-              </w:rPr>
-            </w:pPr>
           </w:p>
         </w:tc>
       </w:tr>
@@ -4201,8 +4139,14 @@
               <w:rPr>
                 <w:rFonts w:ascii="Calibri" w:eastAsia="Times New Roman" w:hAnsi="Calibri" w:cs="Calibri"/>
               </w:rPr>
+              <w:t xml:space="preserve">4.h. Methods and guidance available to countries for the </w:t>
+            </w:r>
+            <w:r>
+              <w:rPr>
+                <w:rFonts w:ascii="Calibri" w:eastAsia="Times New Roman" w:hAnsi="Calibri" w:cs="Calibri"/>
+              </w:rPr>
               <w:lastRenderedPageBreak/>
-              <w:t>4.h. Methods and guidance available to countries for the compilation of the data at the national level</w:t>
+              <w:t>compilation of the data at the national level</w:t>
             </w:r>
           </w:p>
         </w:tc>
@@ -5128,7 +5072,6 @@
               <w:pStyle w:val="MText"/>
             </w:pPr>
             <w:r>
-              <w:lastRenderedPageBreak/>
               <w:t xml:space="preserve">See all links here: </w:t>
             </w:r>
             <w:hyperlink r:id="rId13" w:history="1">
@@ -5175,7 +5118,7 @@
 </file>
 
 <file path=word/endnotes.xml><?xml version="1.0" encoding="utf-8"?>
-<w:endnotes xmlns:wpc="http://schemas.microsoft.com/office/word/2010/wordprocessingCanvas" xmlns:cx="http://schemas.microsoft.com/office/drawing/2014/chartex" xmlns:cx1="http://schemas.microsoft.com/office/drawing/2015/9/8/chartex" xmlns:cx2="http://schemas.microsoft.com/office/drawing/2015/10/21/chartex" xmlns:cx3="http://schemas.microsoft.com/office/drawing/2016/5/9/chartex" xmlns:cx4="http://schemas.microsoft.com/office/drawing/2016/5/10/chartex" xmlns:cx5="http://schemas.microsoft.com/office/drawing/2016/5/11/chartex" xmlns:cx6="http://schemas.microsoft.com/office/drawing/2016/5/12/chartex" xmlns:cx7="http://schemas.microsoft.com/office/drawing/2016/5/13/chartex" xmlns:cx8="http://schemas.microsoft.com/office/drawing/2016/5/14/chartex" xmlns:mc="http://schemas.openxmlformats.org/markup-compatibility/2006" xmlns:aink="http://schemas.microsoft.com/office/drawing/2016/ink" xmlns:am3d="http://schemas.microsoft.com/office/drawing/2017/model3d" xmlns:o="urn:schemas-microsoft-com:office:office" xmlns:r="http://schemas.openxmlformats.org/officeDocument/2006/relationships" xmlns:m="http://schemas.openxmlformats.org/officeDocument/2006/math" xmlns:v="urn:schemas-microsoft-com:vml" xmlns:wp14="http://schemas.microsoft.com/office/word/2010/wordprocessingDrawing" xmlns:wp="http://schemas.openxmlformats.org/drawingml/2006/wordprocessingDrawing" xmlns:w10="urn:schemas-microsoft-com:office:word" xmlns:w="http://schemas.openxmlformats.org/wordprocessingml/2006/main" xmlns:w14="http://schemas.microsoft.com/office/word/2010/wordml" xmlns:w15="http://schemas.microsoft.com/office/word/2012/wordml" xmlns:w16cid="http://schemas.microsoft.com/office/word/2016/wordml/cid" xmlns:w16se="http://schemas.microsoft.com/office/word/2015/wordml/symex" xmlns:wpg="http://schemas.microsoft.com/office/word/2010/wordprocessingGroup" xmlns:wpi="http://schemas.microsoft.com/office/word/2010/wordprocessingInk" xmlns:wne="http://schemas.microsoft.com/office/word/2006/wordml" xmlns:wps="http://schemas.microsoft.com/office/word/2010/wordprocessingShape" mc:Ignorable="w14 w15 w16se w16cid wp14">
+<w:endnotes xmlns:wpc="http://schemas.microsoft.com/office/word/2010/wordprocessingCanvas" xmlns:cx="http://schemas.microsoft.com/office/drawing/2014/chartex" xmlns:cx1="http://schemas.microsoft.com/office/drawing/2015/9/8/chartex" xmlns:cx2="http://schemas.microsoft.com/office/drawing/2015/10/21/chartex" xmlns:cx3="http://schemas.microsoft.com/office/drawing/2016/5/9/chartex" xmlns:cx4="http://schemas.microsoft.com/office/drawing/2016/5/10/chartex" xmlns:cx5="http://schemas.microsoft.com/office/drawing/2016/5/11/chartex" xmlns:cx6="http://schemas.microsoft.com/office/drawing/2016/5/12/chartex" xmlns:cx7="http://schemas.microsoft.com/office/drawing/2016/5/13/chartex" xmlns:cx8="http://schemas.microsoft.com/office/drawing/2016/5/14/chartex" xmlns:mc="http://schemas.openxmlformats.org/markup-compatibility/2006" xmlns:aink="http://schemas.microsoft.com/office/drawing/2016/ink" xmlns:am3d="http://schemas.microsoft.com/office/drawing/2017/model3d" xmlns:o="urn:schemas-microsoft-com:office:office" xmlns:r="http://schemas.openxmlformats.org/officeDocument/2006/relationships" xmlns:m="http://schemas.openxmlformats.org/officeDocument/2006/math" xmlns:v="urn:schemas-microsoft-com:vml" xmlns:wp14="http://schemas.microsoft.com/office/word/2010/wordprocessingDrawing" xmlns:wp="http://schemas.openxmlformats.org/drawingml/2006/wordprocessingDrawing" xmlns:w10="urn:schemas-microsoft-com:office:word" xmlns:w="http://schemas.openxmlformats.org/wordprocessingml/2006/main" xmlns:w14="http://schemas.microsoft.com/office/word/2010/wordml" xmlns:w15="http://schemas.microsoft.com/office/word/2012/wordml" xmlns:w16cex="http://schemas.microsoft.com/office/word/2018/wordml/cex" xmlns:w16cid="http://schemas.microsoft.com/office/word/2016/wordml/cid" xmlns:w16="http://schemas.microsoft.com/office/word/2018/wordml" xmlns:w16se="http://schemas.microsoft.com/office/word/2015/wordml/symex" xmlns:wpg="http://schemas.microsoft.com/office/word/2010/wordprocessingGroup" xmlns:wpi="http://schemas.microsoft.com/office/word/2010/wordprocessingInk" xmlns:wne="http://schemas.microsoft.com/office/word/2006/wordml" xmlns:wps="http://schemas.microsoft.com/office/word/2010/wordprocessingShape" mc:Ignorable="w14 w15 w16se w16cid w16 w16cex wp14">
   <w:endnote w:type="separator" w:id="-1">
     <w:p>
       <w:pPr>
@@ -5200,7 +5143,7 @@
 </file>
 
 <file path=word/footer1.xml><?xml version="1.0" encoding="utf-8"?>
-<w:ftr xmlns:wpc="http://schemas.microsoft.com/office/word/2010/wordprocessingCanvas" xmlns:cx="http://schemas.microsoft.com/office/drawing/2014/chartex" xmlns:cx1="http://schemas.microsoft.com/office/drawing/2015/9/8/chartex" xmlns:cx2="http://schemas.microsoft.com/office/drawing/2015/10/21/chartex" xmlns:cx3="http://schemas.microsoft.com/office/drawing/2016/5/9/chartex" xmlns:cx4="http://schemas.microsoft.com/office/drawing/2016/5/10/chartex" xmlns:cx5="http://schemas.microsoft.com/office/drawing/2016/5/11/chartex" xmlns:cx6="http://schemas.microsoft.com/office/drawing/2016/5/12/chartex" xmlns:cx7="http://schemas.microsoft.com/office/drawing/2016/5/13/chartex" xmlns:cx8="http://schemas.microsoft.com/office/drawing/2016/5/14/chartex" xmlns:mc="http://schemas.openxmlformats.org/markup-compatibility/2006" xmlns:aink="http://schemas.microsoft.com/office/drawing/2016/ink" xmlns:am3d="http://schemas.microsoft.com/office/drawing/2017/model3d" xmlns:o="urn:schemas-microsoft-com:office:office" xmlns:r="http://schemas.openxmlformats.org/officeDocument/2006/relationships" xmlns:m="http://schemas.openxmlformats.org/officeDocument/2006/math" xmlns:v="urn:schemas-microsoft-com:vml" xmlns:wp14="http://schemas.microsoft.com/office/word/2010/wordprocessingDrawing" xmlns:wp="http://schemas.openxmlformats.org/drawingml/2006/wordprocessingDrawing" xmlns:w10="urn:schemas-microsoft-com:office:word" xmlns:w="http://schemas.openxmlformats.org/wordprocessingml/2006/main" xmlns:w14="http://schemas.microsoft.com/office/word/2010/wordml" xmlns:w15="http://schemas.microsoft.com/office/word/2012/wordml" xmlns:w16cid="http://schemas.microsoft.com/office/word/2016/wordml/cid" xmlns:w16se="http://schemas.microsoft.com/office/word/2015/wordml/symex" xmlns:wpg="http://schemas.microsoft.com/office/word/2010/wordprocessingGroup" xmlns:wpi="http://schemas.microsoft.com/office/word/2010/wordprocessingInk" xmlns:wne="http://schemas.microsoft.com/office/word/2006/wordml" xmlns:wps="http://schemas.microsoft.com/office/word/2010/wordprocessingShape" mc:Ignorable="w14 w15 w16se w16cid wp14">
+<w:ftr xmlns:wpc="http://schemas.microsoft.com/office/word/2010/wordprocessingCanvas" xmlns:cx="http://schemas.microsoft.com/office/drawing/2014/chartex" xmlns:cx1="http://schemas.microsoft.com/office/drawing/2015/9/8/chartex" xmlns:cx2="http://schemas.microsoft.com/office/drawing/2015/10/21/chartex" xmlns:cx3="http://schemas.microsoft.com/office/drawing/2016/5/9/chartex" xmlns:cx4="http://schemas.microsoft.com/office/drawing/2016/5/10/chartex" xmlns:cx5="http://schemas.microsoft.com/office/drawing/2016/5/11/chartex" xmlns:cx6="http://schemas.microsoft.com/office/drawing/2016/5/12/chartex" xmlns:cx7="http://schemas.microsoft.com/office/drawing/2016/5/13/chartex" xmlns:cx8="http://schemas.microsoft.com/office/drawing/2016/5/14/chartex" xmlns:mc="http://schemas.openxmlformats.org/markup-compatibility/2006" xmlns:aink="http://schemas.microsoft.com/office/drawing/2016/ink" xmlns:am3d="http://schemas.microsoft.com/office/drawing/2017/model3d" xmlns:o="urn:schemas-microsoft-com:office:office" xmlns:r="http://schemas.openxmlformats.org/officeDocument/2006/relationships" xmlns:m="http://schemas.openxmlformats.org/officeDocument/2006/math" xmlns:v="urn:schemas-microsoft-com:vml" xmlns:wp14="http://schemas.microsoft.com/office/word/2010/wordprocessingDrawing" xmlns:wp="http://schemas.openxmlformats.org/drawingml/2006/wordprocessingDrawing" xmlns:w10="urn:schemas-microsoft-com:office:word" xmlns:w="http://schemas.openxmlformats.org/wordprocessingml/2006/main" xmlns:w14="http://schemas.microsoft.com/office/word/2010/wordml" xmlns:w15="http://schemas.microsoft.com/office/word/2012/wordml" xmlns:w16cex="http://schemas.microsoft.com/office/word/2018/wordml/cex" xmlns:w16cid="http://schemas.microsoft.com/office/word/2016/wordml/cid" xmlns:w16="http://schemas.microsoft.com/office/word/2018/wordml" xmlns:w16se="http://schemas.microsoft.com/office/word/2015/wordml/symex" xmlns:wpg="http://schemas.microsoft.com/office/word/2010/wordprocessingGroup" xmlns:wpi="http://schemas.microsoft.com/office/word/2010/wordprocessingInk" xmlns:wne="http://schemas.microsoft.com/office/word/2006/wordml" xmlns:wps="http://schemas.microsoft.com/office/word/2010/wordprocessingShape" mc:Ignorable="w14 w15 w16se w16cid w16 w16cex wp14">
   <w:sdt>
     <w:sdtPr>
       <w:id w:val="819160148"/>
@@ -5253,7 +5196,7 @@
 </file>
 
 <file path=word/footer2.xml><?xml version="1.0" encoding="utf-8"?>
-<w:ftr xmlns:wpc="http://schemas.microsoft.com/office/word/2010/wordprocessingCanvas" xmlns:cx="http://schemas.microsoft.com/office/drawing/2014/chartex" xmlns:cx1="http://schemas.microsoft.com/office/drawing/2015/9/8/chartex" xmlns:cx2="http://schemas.microsoft.com/office/drawing/2015/10/21/chartex" xmlns:cx3="http://schemas.microsoft.com/office/drawing/2016/5/9/chartex" xmlns:cx4="http://schemas.microsoft.com/office/drawing/2016/5/10/chartex" xmlns:cx5="http://schemas.microsoft.com/office/drawing/2016/5/11/chartex" xmlns:cx6="http://schemas.microsoft.com/office/drawing/2016/5/12/chartex" xmlns:cx7="http://schemas.microsoft.com/office/drawing/2016/5/13/chartex" xmlns:cx8="http://schemas.microsoft.com/office/drawing/2016/5/14/chartex" xmlns:mc="http://schemas.openxmlformats.org/markup-compatibility/2006" xmlns:aink="http://schemas.microsoft.com/office/drawing/2016/ink" xmlns:am3d="http://schemas.microsoft.com/office/drawing/2017/model3d" xmlns:o="urn:schemas-microsoft-com:office:office" xmlns:r="http://schemas.openxmlformats.org/officeDocument/2006/relationships" xmlns:m="http://schemas.openxmlformats.org/officeDocument/2006/math" xmlns:v="urn:schemas-microsoft-com:vml" xmlns:wp14="http://schemas.microsoft.com/office/word/2010/wordprocessingDrawing" xmlns:wp="http://schemas.openxmlformats.org/drawingml/2006/wordprocessingDrawing" xmlns:w10="urn:schemas-microsoft-com:office:word" xmlns:w="http://schemas.openxmlformats.org/wordprocessingml/2006/main" xmlns:w14="http://schemas.microsoft.com/office/word/2010/wordml" xmlns:w15="http://schemas.microsoft.com/office/word/2012/wordml" xmlns:w16cid="http://schemas.microsoft.com/office/word/2016/wordml/cid" xmlns:w16se="http://schemas.microsoft.com/office/word/2015/wordml/symex" xmlns:wpg="http://schemas.microsoft.com/office/word/2010/wordprocessingGroup" xmlns:wpi="http://schemas.microsoft.com/office/word/2010/wordprocessingInk" xmlns:wne="http://schemas.microsoft.com/office/word/2006/wordml" xmlns:wps="http://schemas.microsoft.com/office/word/2010/wordprocessingShape" mc:Ignorable="w14 w15 w16se w16cid wp14">
+<w:ftr xmlns:wpc="http://schemas.microsoft.com/office/word/2010/wordprocessingCanvas" xmlns:cx="http://schemas.microsoft.com/office/drawing/2014/chartex" xmlns:cx1="http://schemas.microsoft.com/office/drawing/2015/9/8/chartex" xmlns:cx2="http://schemas.microsoft.com/office/drawing/2015/10/21/chartex" xmlns:cx3="http://schemas.microsoft.com/office/drawing/2016/5/9/chartex" xmlns:cx4="http://schemas.microsoft.com/office/drawing/2016/5/10/chartex" xmlns:cx5="http://schemas.microsoft.com/office/drawing/2016/5/11/chartex" xmlns:cx6="http://schemas.microsoft.com/office/drawing/2016/5/12/chartex" xmlns:cx7="http://schemas.microsoft.com/office/drawing/2016/5/13/chartex" xmlns:cx8="http://schemas.microsoft.com/office/drawing/2016/5/14/chartex" xmlns:mc="http://schemas.openxmlformats.org/markup-compatibility/2006" xmlns:aink="http://schemas.microsoft.com/office/drawing/2016/ink" xmlns:am3d="http://schemas.microsoft.com/office/drawing/2017/model3d" xmlns:o="urn:schemas-microsoft-com:office:office" xmlns:r="http://schemas.openxmlformats.org/officeDocument/2006/relationships" xmlns:m="http://schemas.openxmlformats.org/officeDocument/2006/math" xmlns:v="urn:schemas-microsoft-com:vml" xmlns:wp14="http://schemas.microsoft.com/office/word/2010/wordprocessingDrawing" xmlns:wp="http://schemas.openxmlformats.org/drawingml/2006/wordprocessingDrawing" xmlns:w10="urn:schemas-microsoft-com:office:word" xmlns:w="http://schemas.openxmlformats.org/wordprocessingml/2006/main" xmlns:w14="http://schemas.microsoft.com/office/word/2010/wordml" xmlns:w15="http://schemas.microsoft.com/office/word/2012/wordml" xmlns:w16cex="http://schemas.microsoft.com/office/word/2018/wordml/cex" xmlns:w16cid="http://schemas.microsoft.com/office/word/2016/wordml/cid" xmlns:w16="http://schemas.microsoft.com/office/word/2018/wordml" xmlns:w16se="http://schemas.microsoft.com/office/word/2015/wordml/symex" xmlns:wpg="http://schemas.microsoft.com/office/word/2010/wordprocessingGroup" xmlns:wpi="http://schemas.microsoft.com/office/word/2010/wordprocessingInk" xmlns:wne="http://schemas.microsoft.com/office/word/2006/wordml" xmlns:wps="http://schemas.microsoft.com/office/word/2010/wordprocessingShape" mc:Ignorable="w14 w15 w16se w16cid w16 w16cex wp14">
   <w:sdt>
     <w:sdtPr>
       <w:id w:val="-2097550264"/>
@@ -5306,7 +5249,7 @@
 </file>
 
 <file path=word/footnotes.xml><?xml version="1.0" encoding="utf-8"?>
-<w:footnotes xmlns:wpc="http://schemas.microsoft.com/office/word/2010/wordprocessingCanvas" xmlns:cx="http://schemas.microsoft.com/office/drawing/2014/chartex" xmlns:cx1="http://schemas.microsoft.com/office/drawing/2015/9/8/chartex" xmlns:cx2="http://schemas.microsoft.com/office/drawing/2015/10/21/chartex" xmlns:cx3="http://schemas.microsoft.com/office/drawing/2016/5/9/chartex" xmlns:cx4="http://schemas.microsoft.com/office/drawing/2016/5/10/chartex" xmlns:cx5="http://schemas.microsoft.com/office/drawing/2016/5/11/chartex" xmlns:cx6="http://schemas.microsoft.com/office/drawing/2016/5/12/chartex" xmlns:cx7="http://schemas.microsoft.com/office/drawing/2016/5/13/chartex" xmlns:cx8="http://schemas.microsoft.com/office/drawing/2016/5/14/chartex" xmlns:mc="http://schemas.openxmlformats.org/markup-compatibility/2006" xmlns:aink="http://schemas.microsoft.com/office/drawing/2016/ink" xmlns:am3d="http://schemas.microsoft.com/office/drawing/2017/model3d" xmlns:o="urn:schemas-microsoft-com:office:office" xmlns:r="http://schemas.openxmlformats.org/officeDocument/2006/relationships" xmlns:m="http://schemas.openxmlformats.org/officeDocument/2006/math" xmlns:v="urn:schemas-microsoft-com:vml" xmlns:wp14="http://schemas.microsoft.com/office/word/2010/wordprocessingDrawing" xmlns:wp="http://schemas.openxmlformats.org/drawingml/2006/wordprocessingDrawing" xmlns:w10="urn:schemas-microsoft-com:office:word" xmlns:w="http://schemas.openxmlformats.org/wordprocessingml/2006/main" xmlns:w14="http://schemas.microsoft.com/office/word/2010/wordml" xmlns:w15="http://schemas.microsoft.com/office/word/2012/wordml" xmlns:w16cid="http://schemas.microsoft.com/office/word/2016/wordml/cid" xmlns:w16se="http://schemas.microsoft.com/office/word/2015/wordml/symex" xmlns:wpg="http://schemas.microsoft.com/office/word/2010/wordprocessingGroup" xmlns:wpi="http://schemas.microsoft.com/office/word/2010/wordprocessingInk" xmlns:wne="http://schemas.microsoft.com/office/word/2006/wordml" xmlns:wps="http://schemas.microsoft.com/office/word/2010/wordprocessingShape" mc:Ignorable="w14 w15 w16se w16cid wp14">
+<w:footnotes xmlns:wpc="http://schemas.microsoft.com/office/word/2010/wordprocessingCanvas" xmlns:cx="http://schemas.microsoft.com/office/drawing/2014/chartex" xmlns:cx1="http://schemas.microsoft.com/office/drawing/2015/9/8/chartex" xmlns:cx2="http://schemas.microsoft.com/office/drawing/2015/10/21/chartex" xmlns:cx3="http://schemas.microsoft.com/office/drawing/2016/5/9/chartex" xmlns:cx4="http://schemas.microsoft.com/office/drawing/2016/5/10/chartex" xmlns:cx5="http://schemas.microsoft.com/office/drawing/2016/5/11/chartex" xmlns:cx6="http://schemas.microsoft.com/office/drawing/2016/5/12/chartex" xmlns:cx7="http://schemas.microsoft.com/office/drawing/2016/5/13/chartex" xmlns:cx8="http://schemas.microsoft.com/office/drawing/2016/5/14/chartex" xmlns:mc="http://schemas.openxmlformats.org/markup-compatibility/2006" xmlns:aink="http://schemas.microsoft.com/office/drawing/2016/ink" xmlns:am3d="http://schemas.microsoft.com/office/drawing/2017/model3d" xmlns:o="urn:schemas-microsoft-com:office:office" xmlns:r="http://schemas.openxmlformats.org/officeDocument/2006/relationships" xmlns:m="http://schemas.openxmlformats.org/officeDocument/2006/math" xmlns:v="urn:schemas-microsoft-com:vml" xmlns:wp14="http://schemas.microsoft.com/office/word/2010/wordprocessingDrawing" xmlns:wp="http://schemas.openxmlformats.org/drawingml/2006/wordprocessingDrawing" xmlns:w10="urn:schemas-microsoft-com:office:word" xmlns:w="http://schemas.openxmlformats.org/wordprocessingml/2006/main" xmlns:w14="http://schemas.microsoft.com/office/word/2010/wordml" xmlns:w15="http://schemas.microsoft.com/office/word/2012/wordml" xmlns:w16cex="http://schemas.microsoft.com/office/word/2018/wordml/cex" xmlns:w16cid="http://schemas.microsoft.com/office/word/2016/wordml/cid" xmlns:w16="http://schemas.microsoft.com/office/word/2018/wordml" xmlns:w16se="http://schemas.microsoft.com/office/word/2015/wordml/symex" xmlns:wpg="http://schemas.microsoft.com/office/word/2010/wordprocessingGroup" xmlns:wpi="http://schemas.microsoft.com/office/word/2010/wordprocessingInk" xmlns:wne="http://schemas.microsoft.com/office/word/2006/wordml" xmlns:wps="http://schemas.microsoft.com/office/word/2010/wordprocessingShape" mc:Ignorable="w14 w15 w16se w16cid w16 w16cex wp14">
   <w:footnote w:type="separator" w:id="-1">
     <w:p>
       <w:pPr>
@@ -5331,7 +5274,7 @@
 </file>
 
 <file path=word/numbering.xml><?xml version="1.0" encoding="utf-8"?>
-<w:numbering xmlns:wpc="http://schemas.microsoft.com/office/word/2010/wordprocessingCanvas" xmlns:cx="http://schemas.microsoft.com/office/drawing/2014/chartex" xmlns:cx1="http://schemas.microsoft.com/office/drawing/2015/9/8/chartex" xmlns:cx2="http://schemas.microsoft.com/office/drawing/2015/10/21/chartex" xmlns:cx3="http://schemas.microsoft.com/office/drawing/2016/5/9/chartex" xmlns:cx4="http://schemas.microsoft.com/office/drawing/2016/5/10/chartex" xmlns:cx5="http://schemas.microsoft.com/office/drawing/2016/5/11/chartex" xmlns:cx6="http://schemas.microsoft.com/office/drawing/2016/5/12/chartex" xmlns:cx7="http://schemas.microsoft.com/office/drawing/2016/5/13/chartex" xmlns:cx8="http://schemas.microsoft.com/office/drawing/2016/5/14/chartex" xmlns:mc="http://schemas.openxmlformats.org/markup-compatibility/2006" xmlns:aink="http://schemas.microsoft.com/office/drawing/2016/ink" xmlns:am3d="http://schemas.microsoft.com/office/drawing/2017/model3d" xmlns:o="urn:schemas-microsoft-com:office:office" xmlns:r="http://schemas.openxmlformats.org/officeDocument/2006/relationships" xmlns:m="http://schemas.openxmlformats.org/officeDocument/2006/math" xmlns:v="urn:schemas-microsoft-com:vml" xmlns:wp14="http://schemas.microsoft.com/office/word/2010/wordprocessingDrawing" xmlns:wp="http://schemas.openxmlformats.org/drawingml/2006/wordprocessingDrawing" xmlns:w10="urn:schemas-microsoft-com:office:word" xmlns:w="http://schemas.openxmlformats.org/wordprocessingml/2006/main" xmlns:w14="http://schemas.microsoft.com/office/word/2010/wordml" xmlns:w15="http://schemas.microsoft.com/office/word/2012/wordml" xmlns:w16cid="http://schemas.microsoft.com/office/word/2016/wordml/cid" xmlns:w16se="http://schemas.microsoft.com/office/word/2015/wordml/symex" xmlns:wpg="http://schemas.microsoft.com/office/word/2010/wordprocessingGroup" xmlns:wpi="http://schemas.microsoft.com/office/word/2010/wordprocessingInk" xmlns:wne="http://schemas.microsoft.com/office/word/2006/wordml" xmlns:wps="http://schemas.microsoft.com/office/word/2010/wordprocessingShape" mc:Ignorable="w14 w15 w16se w16cid wp14">
+<w:numbering xmlns:wpc="http://schemas.microsoft.com/office/word/2010/wordprocessingCanvas" xmlns:cx="http://schemas.microsoft.com/office/drawing/2014/chartex" xmlns:cx1="http://schemas.microsoft.com/office/drawing/2015/9/8/chartex" xmlns:cx2="http://schemas.microsoft.com/office/drawing/2015/10/21/chartex" xmlns:cx3="http://schemas.microsoft.com/office/drawing/2016/5/9/chartex" xmlns:cx4="http://schemas.microsoft.com/office/drawing/2016/5/10/chartex" xmlns:cx5="http://schemas.microsoft.com/office/drawing/2016/5/11/chartex" xmlns:cx6="http://schemas.microsoft.com/office/drawing/2016/5/12/chartex" xmlns:cx7="http://schemas.microsoft.com/office/drawing/2016/5/13/chartex" xmlns:cx8="http://schemas.microsoft.com/office/drawing/2016/5/14/chartex" xmlns:mc="http://schemas.openxmlformats.org/markup-compatibility/2006" xmlns:aink="http://schemas.microsoft.com/office/drawing/2016/ink" xmlns:am3d="http://schemas.microsoft.com/office/drawing/2017/model3d" xmlns:o="urn:schemas-microsoft-com:office:office" xmlns:r="http://schemas.openxmlformats.org/officeDocument/2006/relationships" xmlns:m="http://schemas.openxmlformats.org/officeDocument/2006/math" xmlns:v="urn:schemas-microsoft-com:vml" xmlns:wp14="http://schemas.microsoft.com/office/word/2010/wordprocessingDrawing" xmlns:wp="http://schemas.openxmlformats.org/drawingml/2006/wordprocessingDrawing" xmlns:w10="urn:schemas-microsoft-com:office:word" xmlns:w="http://schemas.openxmlformats.org/wordprocessingml/2006/main" xmlns:w14="http://schemas.microsoft.com/office/word/2010/wordml" xmlns:w15="http://schemas.microsoft.com/office/word/2012/wordml" xmlns:w16cex="http://schemas.microsoft.com/office/word/2018/wordml/cex" xmlns:w16cid="http://schemas.microsoft.com/office/word/2016/wordml/cid" xmlns:w16="http://schemas.microsoft.com/office/word/2018/wordml" xmlns:w16se="http://schemas.microsoft.com/office/word/2015/wordml/symex" xmlns:wpg="http://schemas.microsoft.com/office/word/2010/wordprocessingGroup" xmlns:wpi="http://schemas.microsoft.com/office/word/2010/wordprocessingInk" xmlns:wne="http://schemas.microsoft.com/office/word/2006/wordml" xmlns:wps="http://schemas.microsoft.com/office/word/2010/wordprocessingShape" mc:Ignorable="w14 w15 w16se w16cid w16 w16cex wp14">
   <w:abstractNum w:abstractNumId="0" w15:restartNumberingAfterBreak="0">
     <w:nsid w:val="075D3BE1"/>
     <w:multiLevelType w:val="hybridMultilevel"/>
@@ -6113,6 +6056,119 @@
       <w:lvlJc w:val="left"/>
       <w:pPr>
         <w:ind w:left="6480" w:hanging="360"/>
+      </w:pPr>
+      <w:rPr>
+        <w:rFonts w:ascii="Wingdings" w:hAnsi="Wingdings" w:hint="default"/>
+      </w:rPr>
+    </w:lvl>
+  </w:abstractNum>
+  <w:abstractNum w:abstractNumId="7" w15:restartNumberingAfterBreak="0">
+    <w:nsid w:val="6A852FDF"/>
+    <w:multiLevelType w:val="hybridMultilevel"/>
+    <w:tmpl w:val="D37A8CC6"/>
+    <w:lvl w:ilvl="0" w:tplc="04090001">
+      <w:start w:val="1"/>
+      <w:numFmt w:val="bullet"/>
+      <w:lvlText w:val=""/>
+      <w:lvlJc w:val="left"/>
+      <w:pPr>
+        <w:ind w:left="360" w:hanging="360"/>
+      </w:pPr>
+      <w:rPr>
+        <w:rFonts w:ascii="Symbol" w:hAnsi="Symbol" w:hint="default"/>
+      </w:rPr>
+    </w:lvl>
+    <w:lvl w:ilvl="1" w:tplc="04090003" w:tentative="1">
+      <w:start w:val="1"/>
+      <w:numFmt w:val="bullet"/>
+      <w:lvlText w:val="o"/>
+      <w:lvlJc w:val="left"/>
+      <w:pPr>
+        <w:ind w:left="1080" w:hanging="360"/>
+      </w:pPr>
+      <w:rPr>
+        <w:rFonts w:ascii="Courier New" w:hAnsi="Courier New" w:cs="Courier New" w:hint="default"/>
+      </w:rPr>
+    </w:lvl>
+    <w:lvl w:ilvl="2" w:tplc="04090005" w:tentative="1">
+      <w:start w:val="1"/>
+      <w:numFmt w:val="bullet"/>
+      <w:lvlText w:val=""/>
+      <w:lvlJc w:val="left"/>
+      <w:pPr>
+        <w:ind w:left="1800" w:hanging="360"/>
+      </w:pPr>
+      <w:rPr>
+        <w:rFonts w:ascii="Wingdings" w:hAnsi="Wingdings" w:hint="default"/>
+      </w:rPr>
+    </w:lvl>
+    <w:lvl w:ilvl="3" w:tplc="04090001" w:tentative="1">
+      <w:start w:val="1"/>
+      <w:numFmt w:val="bullet"/>
+      <w:lvlText w:val=""/>
+      <w:lvlJc w:val="left"/>
+      <w:pPr>
+        <w:ind w:left="2520" w:hanging="360"/>
+      </w:pPr>
+      <w:rPr>
+        <w:rFonts w:ascii="Symbol" w:hAnsi="Symbol" w:hint="default"/>
+      </w:rPr>
+    </w:lvl>
+    <w:lvl w:ilvl="4" w:tplc="04090003" w:tentative="1">
+      <w:start w:val="1"/>
+      <w:numFmt w:val="bullet"/>
+      <w:lvlText w:val="o"/>
+      <w:lvlJc w:val="left"/>
+      <w:pPr>
+        <w:ind w:left="3240" w:hanging="360"/>
+      </w:pPr>
+      <w:rPr>
+        <w:rFonts w:ascii="Courier New" w:hAnsi="Courier New" w:cs="Courier New" w:hint="default"/>
+      </w:rPr>
+    </w:lvl>
+    <w:lvl w:ilvl="5" w:tplc="04090005" w:tentative="1">
+      <w:start w:val="1"/>
+      <w:numFmt w:val="bullet"/>
+      <w:lvlText w:val=""/>
+      <w:lvlJc w:val="left"/>
+      <w:pPr>
+        <w:ind w:left="3960" w:hanging="360"/>
+      </w:pPr>
+      <w:rPr>
+        <w:rFonts w:ascii="Wingdings" w:hAnsi="Wingdings" w:hint="default"/>
+      </w:rPr>
+    </w:lvl>
+    <w:lvl w:ilvl="6" w:tplc="04090001" w:tentative="1">
+      <w:start w:val="1"/>
+      <w:numFmt w:val="bullet"/>
+      <w:lvlText w:val=""/>
+      <w:lvlJc w:val="left"/>
+      <w:pPr>
+        <w:ind w:left="4680" w:hanging="360"/>
+      </w:pPr>
+      <w:rPr>
+        <w:rFonts w:ascii="Symbol" w:hAnsi="Symbol" w:hint="default"/>
+      </w:rPr>
+    </w:lvl>
+    <w:lvl w:ilvl="7" w:tplc="04090003" w:tentative="1">
+      <w:start w:val="1"/>
+      <w:numFmt w:val="bullet"/>
+      <w:lvlText w:val="o"/>
+      <w:lvlJc w:val="left"/>
+      <w:pPr>
+        <w:ind w:left="5400" w:hanging="360"/>
+      </w:pPr>
+      <w:rPr>
+        <w:rFonts w:ascii="Courier New" w:hAnsi="Courier New" w:cs="Courier New" w:hint="default"/>
+      </w:rPr>
+    </w:lvl>
+    <w:lvl w:ilvl="8" w:tplc="04090005" w:tentative="1">
+      <w:start w:val="1"/>
+      <w:numFmt w:val="bullet"/>
+      <w:lvlText w:val=""/>
+      <w:lvlJc w:val="left"/>
+      <w:pPr>
+        <w:ind w:left="6120" w:hanging="360"/>
       </w:pPr>
       <w:rPr>
         <w:rFonts w:ascii="Wingdings" w:hAnsi="Wingdings" w:hint="default"/>
@@ -6140,11 +6196,14 @@
   <w:num w:numId="7">
     <w:abstractNumId w:val="3"/>
   </w:num>
+  <w:num w:numId="8">
+    <w:abstractNumId w:val="7"/>
+  </w:num>
 </w:numbering>
 </file>
 
 <file path=word/styles.xml><?xml version="1.0" encoding="utf-8"?>
-<w:styles xmlns:mc="http://schemas.openxmlformats.org/markup-compatibility/2006" xmlns:r="http://schemas.openxmlformats.org/officeDocument/2006/relationships" xmlns:w="http://schemas.openxmlformats.org/wordprocessingml/2006/main" xmlns:w14="http://schemas.microsoft.com/office/word/2010/wordml" xmlns:w15="http://schemas.microsoft.com/office/word/2012/wordml" xmlns:w16cid="http://schemas.microsoft.com/office/word/2016/wordml/cid" xmlns:w16se="http://schemas.microsoft.com/office/word/2015/wordml/symex" mc:Ignorable="w14 w15 w16se w16cid">
+<w:styles xmlns:mc="http://schemas.openxmlformats.org/markup-compatibility/2006" xmlns:r="http://schemas.openxmlformats.org/officeDocument/2006/relationships" xmlns:w="http://schemas.openxmlformats.org/wordprocessingml/2006/main" xmlns:w14="http://schemas.microsoft.com/office/word/2010/wordml" xmlns:w15="http://schemas.microsoft.com/office/word/2012/wordml" xmlns:w16cex="http://schemas.microsoft.com/office/word/2018/wordml/cex" xmlns:w16cid="http://schemas.microsoft.com/office/word/2016/wordml/cid" xmlns:w16="http://schemas.microsoft.com/office/word/2018/wordml" xmlns:w16se="http://schemas.microsoft.com/office/word/2015/wordml/symex" mc:Ignorable="w14 w15 w16se w16cid w16 w16cex">
   <w:docDefaults>
     <w:rPrDefault>
       <w:rPr>
@@ -7365,7 +7424,7 @@
 </file>
 
 <file path=word/glossary/document.xml><?xml version="1.0" encoding="utf-8"?>
-<w:glossaryDocument xmlns:wpc="http://schemas.microsoft.com/office/word/2010/wordprocessingCanvas" xmlns:cx="http://schemas.microsoft.com/office/drawing/2014/chartex" xmlns:cx1="http://schemas.microsoft.com/office/drawing/2015/9/8/chartex" xmlns:cx2="http://schemas.microsoft.com/office/drawing/2015/10/21/chartex" xmlns:cx3="http://schemas.microsoft.com/office/drawing/2016/5/9/chartex" xmlns:cx4="http://schemas.microsoft.com/office/drawing/2016/5/10/chartex" xmlns:cx5="http://schemas.microsoft.com/office/drawing/2016/5/11/chartex" xmlns:cx6="http://schemas.microsoft.com/office/drawing/2016/5/12/chartex" xmlns:cx7="http://schemas.microsoft.com/office/drawing/2016/5/13/chartex" xmlns:cx8="http://schemas.microsoft.com/office/drawing/2016/5/14/chartex" xmlns:mc="http://schemas.openxmlformats.org/markup-compatibility/2006" xmlns:aink="http://schemas.microsoft.com/office/drawing/2016/ink" xmlns:am3d="http://schemas.microsoft.com/office/drawing/2017/model3d" xmlns:o="urn:schemas-microsoft-com:office:office" xmlns:r="http://schemas.openxmlformats.org/officeDocument/2006/relationships" xmlns:m="http://schemas.openxmlformats.org/officeDocument/2006/math" xmlns:v="urn:schemas-microsoft-com:vml" xmlns:wp14="http://schemas.microsoft.com/office/word/2010/wordprocessingDrawing" xmlns:wp="http://schemas.openxmlformats.org/drawingml/2006/wordprocessingDrawing" xmlns:w10="urn:schemas-microsoft-com:office:word" xmlns:w="http://schemas.openxmlformats.org/wordprocessingml/2006/main" xmlns:w14="http://schemas.microsoft.com/office/word/2010/wordml" xmlns:w15="http://schemas.microsoft.com/office/word/2012/wordml" xmlns:w16cid="http://schemas.microsoft.com/office/word/2016/wordml/cid" xmlns:w16se="http://schemas.microsoft.com/office/word/2015/wordml/symex" xmlns:wpg="http://schemas.microsoft.com/office/word/2010/wordprocessingGroup" xmlns:wpi="http://schemas.microsoft.com/office/word/2010/wordprocessingInk" xmlns:wne="http://schemas.microsoft.com/office/word/2006/wordml" xmlns:wps="http://schemas.microsoft.com/office/word/2010/wordprocessingShape" mc:Ignorable="w14 w15 w16se w16cid wp14">
+<w:glossaryDocument xmlns:wpc="http://schemas.microsoft.com/office/word/2010/wordprocessingCanvas" xmlns:cx="http://schemas.microsoft.com/office/drawing/2014/chartex" xmlns:cx1="http://schemas.microsoft.com/office/drawing/2015/9/8/chartex" xmlns:cx2="http://schemas.microsoft.com/office/drawing/2015/10/21/chartex" xmlns:cx3="http://schemas.microsoft.com/office/drawing/2016/5/9/chartex" xmlns:cx4="http://schemas.microsoft.com/office/drawing/2016/5/10/chartex" xmlns:cx5="http://schemas.microsoft.com/office/drawing/2016/5/11/chartex" xmlns:cx6="http://schemas.microsoft.com/office/drawing/2016/5/12/chartex" xmlns:cx7="http://schemas.microsoft.com/office/drawing/2016/5/13/chartex" xmlns:cx8="http://schemas.microsoft.com/office/drawing/2016/5/14/chartex" xmlns:mc="http://schemas.openxmlformats.org/markup-compatibility/2006" xmlns:aink="http://schemas.microsoft.com/office/drawing/2016/ink" xmlns:am3d="http://schemas.microsoft.com/office/drawing/2017/model3d" xmlns:o="urn:schemas-microsoft-com:office:office" xmlns:r="http://schemas.openxmlformats.org/officeDocument/2006/relationships" xmlns:m="http://schemas.openxmlformats.org/officeDocument/2006/math" xmlns:v="urn:schemas-microsoft-com:vml" xmlns:wp14="http://schemas.microsoft.com/office/word/2010/wordprocessingDrawing" xmlns:wp="http://schemas.openxmlformats.org/drawingml/2006/wordprocessingDrawing" xmlns:w10="urn:schemas-microsoft-com:office:word" xmlns:w="http://schemas.openxmlformats.org/wordprocessingml/2006/main" xmlns:w14="http://schemas.microsoft.com/office/word/2010/wordml" xmlns:w15="http://schemas.microsoft.com/office/word/2012/wordml" xmlns:w16cex="http://schemas.microsoft.com/office/word/2018/wordml/cex" xmlns:w16cid="http://schemas.microsoft.com/office/word/2016/wordml/cid" xmlns:w16="http://schemas.microsoft.com/office/word/2018/wordml" xmlns:w16se="http://schemas.microsoft.com/office/word/2015/wordml/symex" xmlns:wpg="http://schemas.microsoft.com/office/word/2010/wordprocessingGroup" xmlns:wpi="http://schemas.microsoft.com/office/word/2010/wordprocessingInk" xmlns:wne="http://schemas.microsoft.com/office/word/2006/wordml" xmlns:wps="http://schemas.microsoft.com/office/word/2010/wordprocessingShape" mc:Ignorable="w14 w15 w16se w16cid w16 w16cex wp14">
   <w:docParts>
     <w:docPart>
       <w:docPartPr>
@@ -7430,7 +7489,7 @@
 </file>
 
 <file path=word/glossary/fontTable.xml><?xml version="1.0" encoding="utf-8"?>
-<w:fonts xmlns:mc="http://schemas.openxmlformats.org/markup-compatibility/2006" xmlns:r="http://schemas.openxmlformats.org/officeDocument/2006/relationships" xmlns:w="http://schemas.openxmlformats.org/wordprocessingml/2006/main" xmlns:w14="http://schemas.microsoft.com/office/word/2010/wordml" xmlns:w15="http://schemas.microsoft.com/office/word/2012/wordml" xmlns:w16cid="http://schemas.microsoft.com/office/word/2016/wordml/cid" xmlns:w16se="http://schemas.microsoft.com/office/word/2015/wordml/symex" mc:Ignorable="w14 w15 w16se w16cid">
+<w:fonts xmlns:mc="http://schemas.openxmlformats.org/markup-compatibility/2006" xmlns:r="http://schemas.openxmlformats.org/officeDocument/2006/relationships" xmlns:w="http://schemas.openxmlformats.org/wordprocessingml/2006/main" xmlns:w14="http://schemas.microsoft.com/office/word/2010/wordml" xmlns:w15="http://schemas.microsoft.com/office/word/2012/wordml" xmlns:w16cex="http://schemas.microsoft.com/office/word/2018/wordml/cex" xmlns:w16cid="http://schemas.microsoft.com/office/word/2016/wordml/cid" xmlns:w16="http://schemas.microsoft.com/office/word/2018/wordml" xmlns:w16se="http://schemas.microsoft.com/office/word/2015/wordml/symex" mc:Ignorable="w14 w15 w16se w16cid w16 w16cex">
   <w:font w:name="Times New Roman">
     <w:panose1 w:val="02020603050405020304"/>
     <w:charset w:val="00"/>
@@ -7484,7 +7543,7 @@
 </file>
 
 <file path=word/glossary/settings.xml><?xml version="1.0" encoding="utf-8"?>
-<w:settings xmlns:mc="http://schemas.openxmlformats.org/markup-compatibility/2006" xmlns:o="urn:schemas-microsoft-com:office:office" xmlns:r="http://schemas.openxmlformats.org/officeDocument/2006/relationships" xmlns:m="http://schemas.openxmlformats.org/officeDocument/2006/math" xmlns:v="urn:schemas-microsoft-com:vml" xmlns:w10="urn:schemas-microsoft-com:office:word" xmlns:w="http://schemas.openxmlformats.org/wordprocessingml/2006/main" xmlns:w14="http://schemas.microsoft.com/office/word/2010/wordml" xmlns:w15="http://schemas.microsoft.com/office/word/2012/wordml" xmlns:w16cid="http://schemas.microsoft.com/office/word/2016/wordml/cid" xmlns:w16se="http://schemas.microsoft.com/office/word/2015/wordml/symex" xmlns:sl="http://schemas.openxmlformats.org/schemaLibrary/2006/main" mc:Ignorable="w14 w15 w16se w16cid">
+<w:settings xmlns:mc="http://schemas.openxmlformats.org/markup-compatibility/2006" xmlns:o="urn:schemas-microsoft-com:office:office" xmlns:r="http://schemas.openxmlformats.org/officeDocument/2006/relationships" xmlns:m="http://schemas.openxmlformats.org/officeDocument/2006/math" xmlns:v="urn:schemas-microsoft-com:vml" xmlns:w10="urn:schemas-microsoft-com:office:word" xmlns:w="http://schemas.openxmlformats.org/wordprocessingml/2006/main" xmlns:w14="http://schemas.microsoft.com/office/word/2010/wordml" xmlns:w15="http://schemas.microsoft.com/office/word/2012/wordml" xmlns:w16cex="http://schemas.microsoft.com/office/word/2018/wordml/cex" xmlns:w16cid="http://schemas.microsoft.com/office/word/2016/wordml/cid" xmlns:w16="http://schemas.microsoft.com/office/word/2018/wordml" xmlns:w16se="http://schemas.microsoft.com/office/word/2015/wordml/symex" xmlns:sl="http://schemas.openxmlformats.org/schemaLibrary/2006/main" mc:Ignorable="w14 w15 w16se w16cid w16 w16cex">
   <w:view w:val="normal"/>
   <w:revisionView w:comments="0"/>
   <w:defaultTabStop w:val="720"/>
@@ -7524,7 +7583,7 @@
 </file>
 
 <file path=word/glossary/styles.xml><?xml version="1.0" encoding="utf-8"?>
-<w:styles xmlns:mc="http://schemas.openxmlformats.org/markup-compatibility/2006" xmlns:r="http://schemas.openxmlformats.org/officeDocument/2006/relationships" xmlns:w="http://schemas.openxmlformats.org/wordprocessingml/2006/main" xmlns:w14="http://schemas.microsoft.com/office/word/2010/wordml" xmlns:w15="http://schemas.microsoft.com/office/word/2012/wordml" xmlns:w16cid="http://schemas.microsoft.com/office/word/2016/wordml/cid" xmlns:w16se="http://schemas.microsoft.com/office/word/2015/wordml/symex" mc:Ignorable="w14 w15 w16se w16cid">
+<w:styles xmlns:mc="http://schemas.openxmlformats.org/markup-compatibility/2006" xmlns:r="http://schemas.openxmlformats.org/officeDocument/2006/relationships" xmlns:w="http://schemas.openxmlformats.org/wordprocessingml/2006/main" xmlns:w14="http://schemas.microsoft.com/office/word/2010/wordml" xmlns:w15="http://schemas.microsoft.com/office/word/2012/wordml" xmlns:w16cex="http://schemas.microsoft.com/office/word/2018/wordml/cex" xmlns:w16cid="http://schemas.microsoft.com/office/word/2016/wordml/cid" xmlns:w16="http://schemas.microsoft.com/office/word/2018/wordml" xmlns:w16se="http://schemas.microsoft.com/office/word/2015/wordml/symex" mc:Ignorable="w14 w15 w16se w16cid w16 w16cex">
   <w:docDefaults>
     <w:rPrDefault>
       <w:rPr>
@@ -7971,7 +8030,7 @@
 </file>
 
 <file path=word/glossary/webSettings.xml><?xml version="1.0" encoding="utf-8"?>
-<w:webSettings xmlns:mc="http://schemas.openxmlformats.org/markup-compatibility/2006" xmlns:r="http://schemas.openxmlformats.org/officeDocument/2006/relationships" xmlns:w="http://schemas.openxmlformats.org/wordprocessingml/2006/main" xmlns:w14="http://schemas.microsoft.com/office/word/2010/wordml" xmlns:w15="http://schemas.microsoft.com/office/word/2012/wordml" xmlns:w16cid="http://schemas.microsoft.com/office/word/2016/wordml/cid" xmlns:w16se="http://schemas.microsoft.com/office/word/2015/wordml/symex" mc:Ignorable="w14 w15 w16se w16cid">
+<w:webSettings xmlns:mc="http://schemas.openxmlformats.org/markup-compatibility/2006" xmlns:r="http://schemas.openxmlformats.org/officeDocument/2006/relationships" xmlns:w="http://schemas.openxmlformats.org/wordprocessingml/2006/main" xmlns:w14="http://schemas.microsoft.com/office/word/2010/wordml" xmlns:w15="http://schemas.microsoft.com/office/word/2012/wordml" xmlns:w16cex="http://schemas.microsoft.com/office/word/2018/wordml/cex" xmlns:w16cid="http://schemas.microsoft.com/office/word/2016/wordml/cid" xmlns:w16="http://schemas.microsoft.com/office/word/2018/wordml" xmlns:w16se="http://schemas.microsoft.com/office/word/2015/wordml/symex" mc:Ignorable="w14 w15 w16se w16cid w16 w16cex">
   <w:optimizeForBrowser/>
   <w:allowPNG/>
 </w:webSettings>
